--- a/files/output/g3/Math.docx
+++ b/files/output/g3/Math.docx
@@ -285,71 +285,71 @@
         <w:spacing w:after="300"/>
       </w:pPr>
       <w:r>
-        <w:t xml:space="preserve">1. 1. A person regarded as special for brave deeds is called a _______(a) Governor (b) Hero (c) President</w:t>
-      </w:r>
-    </w:p>
-    <w:p>
-      <w:pPr>
-        <w:spacing w:after="300"/>
-      </w:pPr>
-      <w:r>
-        <w:t xml:space="preserve">2. 2. _______________ is a popular dance among the Tiv people (a) Ekombi (b) Swange (c) Bata</w:t>
-      </w:r>
-    </w:p>
-    <w:p>
-      <w:pPr>
-        <w:spacing w:after="300"/>
-      </w:pPr>
-      <w:r>
-        <w:t xml:space="preserve">3. 3. Okun are the ______________ speaking group in Kogi state (a) Yoruba (b) Hausa (c) Efik</w:t>
-      </w:r>
-    </w:p>
-    <w:p>
-      <w:pPr>
-        <w:spacing w:after="300"/>
-      </w:pPr>
-      <w:r>
-        <w:t xml:space="preserve">4. 4. The Mumuye are also known as _____________(a) Okun (b) Gengle (c) Fulani</w:t>
-      </w:r>
-    </w:p>
-    <w:p>
-      <w:pPr>
-        <w:spacing w:after="300"/>
-      </w:pPr>
-      <w:r>
-        <w:t xml:space="preserve">5. 5. The Mumuye can be found in ____________ state (a) Adamawa (b) Taraba (c) Bauchi</w:t>
-      </w:r>
-    </w:p>
-    <w:p>
-      <w:pPr>
-        <w:spacing w:after="300"/>
-      </w:pPr>
-      <w:r>
-        <w:t xml:space="preserve">6. 6. In which town can Okun people mainly be found? (a) Kaaba (b) Lagos (c) Jalingo</w:t>
-      </w:r>
-    </w:p>
-    <w:p>
-      <w:pPr>
-        <w:spacing w:after="300"/>
-      </w:pPr>
-      <w:r>
-        <w:t xml:space="preserve">7. 7. The traditional occupation of Fulani men is _____________ (a) Farming (b) Cattle rearing (c) Fishing</w:t>
-      </w:r>
-    </w:p>
-    <w:p>
-      <w:pPr>
-        <w:spacing w:after="300"/>
-      </w:pPr>
-      <w:r>
-        <w:t xml:space="preserve">8. 8. _____________ is a cultural festival of the Ibibio (a) Egungun (b) New yam (c) Ekpe</w:t>
-      </w:r>
-    </w:p>
-    <w:p>
-      <w:pPr>
-        <w:spacing w:after="300"/>
-      </w:pPr>
-      <w:r>
-        <w:t xml:space="preserve">9. 9. The language spoken by the Igala is _______________(a) Efik (b) Igala (c) Hausa</w:t>
+        <w:t xml:space="preserve">1. 1. A person regarded as special for brave deeds is a (a) Governor (b) President (c) Hero</w:t>
+      </w:r>
+    </w:p>
+    <w:p>
+      <w:pPr>
+        <w:spacing w:after="300"/>
+      </w:pPr>
+      <w:r>
+        <w:t xml:space="preserve">2. 2. Which is a popular dance among the Tiv people (a) Ekombi (b) Swange (c) Bata</w:t>
+      </w:r>
+    </w:p>
+    <w:p>
+      <w:pPr>
+        <w:spacing w:after="300"/>
+      </w:pPr>
+      <w:r>
+        <w:t xml:space="preserve">3. 3. Okun are the ______________ speaking group in Kogi state (a) Yoruba (b) Hausa</w:t>
+      </w:r>
+    </w:p>
+    <w:p>
+      <w:pPr>
+        <w:spacing w:after="300"/>
+      </w:pPr>
+      <w:r>
+        <w:t xml:space="preserve">4. 4. The Mumuye are also known as (a) Fulani (b) Gengle</w:t>
+      </w:r>
+    </w:p>
+    <w:p>
+      <w:pPr>
+        <w:spacing w:after="300"/>
+      </w:pPr>
+      <w:r>
+        <w:t xml:space="preserve">5. 5. The Mumuye can be found in which state (a) Adamawa (b) Taraba (c) Bauchi</w:t>
+      </w:r>
+    </w:p>
+    <w:p>
+      <w:pPr>
+        <w:spacing w:after="300"/>
+      </w:pPr>
+      <w:r>
+        <w:t xml:space="preserve">6. 6. Which town has a major Okun population (a) Kaaba (b) Lagos</w:t>
+      </w:r>
+    </w:p>
+    <w:p>
+      <w:pPr>
+        <w:spacing w:after="300"/>
+      </w:pPr>
+      <w:r>
+        <w:t xml:space="preserve">7. 7. The traditional occupation of Fulani men is (a) Farming (b) Cattle rearing</w:t>
+      </w:r>
+    </w:p>
+    <w:p>
+      <w:pPr>
+        <w:spacing w:after="300"/>
+      </w:pPr>
+      <w:r>
+        <w:t xml:space="preserve">8. 8. Which is a cultural festival of the Ibibio (a) New yam (c) Ekpe</w:t>
+      </w:r>
+    </w:p>
+    <w:p>
+      <w:pPr>
+        <w:spacing w:after="300"/>
+      </w:pPr>
+      <w:r>
+        <w:t xml:space="preserve">9. 9. The language spoken by the Igala is (a) Efik (b) Igala (c) Hausa</w:t>
       </w:r>
     </w:p>
     <w:p>
@@ -365,39 +365,39 @@
         <w:spacing w:after="300"/>
       </w:pPr>
       <w:r>
-        <w:t xml:space="preserve">11. 11. The Kalabari people's favourite food includes ____________ and fisherman soup (a) Onunu (b) Isiewu (c) Afang</w:t>
-      </w:r>
-    </w:p>
-    <w:p>
-      <w:pPr>
-        <w:spacing w:after="300"/>
-      </w:pPr>
-      <w:r>
-        <w:t xml:space="preserve">12. 12. Who was the founder of Opobo kingdom? (a) King Jaja (b) Ladi Kwali (c) Oba Ovonramwen</w:t>
-      </w:r>
-    </w:p>
-    <w:p>
-      <w:pPr>
-        <w:spacing w:after="300"/>
-      </w:pPr>
-      <w:r>
-        <w:t xml:space="preserve">13. 13. A female hero is called _____________ (a) Heroine (b) Heroess (c) Herower</w:t>
-      </w:r>
-    </w:p>
-    <w:p>
-      <w:pPr>
-        <w:spacing w:after="300"/>
-      </w:pPr>
-      <w:r>
-        <w:t xml:space="preserve">14. 14. Who designed the Nigerian flag? (a) Pa Michael Taiwo Akinkunmi (b) Mary Williams (c) Mary's Lessor ssor</w:t>
-      </w:r>
-    </w:p>
-    <w:p>
-      <w:pPr>
-        <w:spacing w:after="300"/>
-      </w:pPr>
-      <w:r>
-        <w:t xml:space="preserve">15. 15. Jaja of Opobo was the leader of the ____________ (a) Opobo kingdom (b) Benin city (c) Abuja</w:t>
+        <w:t xml:space="preserve">11. 11. The Kalabari's people's favourite food include ____________ and fisherman soup (a) Onunu (b) Isiewu (c) Afang</w:t>
+      </w:r>
+    </w:p>
+    <w:p>
+      <w:pPr>
+        <w:spacing w:after="300"/>
+      </w:pPr>
+      <w:r>
+        <w:t xml:space="preserve">12. 12. Who was the founder of Opobo kingdom (a) Ladi Kwali (b) King Jaja (c) Oba Ovonramwen</w:t>
+      </w:r>
+    </w:p>
+    <w:p>
+      <w:pPr>
+        <w:spacing w:after="300"/>
+      </w:pPr>
+      <w:r>
+        <w:t xml:space="preserve">13. 13. A female hero is called (a) Heroine (b) Herower</w:t>
+      </w:r>
+    </w:p>
+    <w:p>
+      <w:pPr>
+        <w:spacing w:after="300"/>
+      </w:pPr>
+      <w:r>
+        <w:t xml:space="preserve">14. 14. Who designed the Nigerian flag (b) Pa Michael Taiwo Akinkunmi</w:t>
+      </w:r>
+    </w:p>
+    <w:p>
+      <w:pPr>
+        <w:spacing w:after="300"/>
+      </w:pPr>
+      <w:r>
+        <w:t xml:space="preserve">15. 15. Jaja of Opobo was the leader of (c) Opobo kingdom</w:t>
       </w:r>
     </w:p>
     <w:p>
@@ -413,15 +413,15 @@
         <w:spacing w:after="300"/>
       </w:pPr>
       <w:r>
-        <w:t xml:space="preserve">17. 17. The early heroes are dead while some of the modern heroes are still alive (a) True (b) False</w:t>
-      </w:r>
-    </w:p>
-    <w:p>
-      <w:pPr>
-        <w:spacing w:after="300"/>
-      </w:pPr>
-      <w:r>
-        <w:t xml:space="preserve">18. 18. Who died in 1891 on his way back from Britain where he was forcefully taken to? (a) Oba Ovonramwen (b) King Jaja (c) Pa Michael Taiwo Akinkunmi</w:t>
+        <w:t xml:space="preserve">17. 17. The early heros are dead while some of the modern heroes are still alive (a) True (b) False</w:t>
+      </w:r>
+    </w:p>
+    <w:p>
+      <w:pPr>
+        <w:spacing w:after="300"/>
+      </w:pPr>
+      <w:r>
+        <w:t xml:space="preserve">18. 18. Who died in 1891 (a) Pa Michael Taiwo Akinkunmi</w:t>
       </w:r>
     </w:p>
     <w:p>
@@ -437,143 +437,71 @@
         <w:spacing w:after="300"/>
       </w:pPr>
       <w:r>
-        <w:t xml:space="preserve">1. 1.  A _____________ is a person regarded as special due to bravery.</w:t>
-      </w:r>
-    </w:p>
-    <w:p>
-      <w:pPr>
-        <w:spacing w:after="300"/>
-      </w:pPr>
-      <w:r>
-        <w:t xml:space="preserve">2. 2. The popular dance of the Tiv people is called _____________</w:t>
-      </w:r>
-    </w:p>
-    <w:p>
-      <w:pPr>
-        <w:spacing w:after="300"/>
-      </w:pPr>
-      <w:r>
-        <w:t xml:space="preserve">3. 3. The language spoken by the Okun people in Kogi State is _____________</w:t>
-      </w:r>
-    </w:p>
-    <w:p>
-      <w:pPr>
-        <w:spacing w:after="300"/>
-      </w:pPr>
-      <w:r>
-        <w:t xml:space="preserve">4. 4. Another name for the Mumuye people is _____________</w:t>
-      </w:r>
-    </w:p>
-    <w:p>
-      <w:pPr>
-        <w:spacing w:after="300"/>
-      </w:pPr>
-      <w:r>
-        <w:t xml:space="preserve">5. 5.  The Mumuye people are found in _____________ State.</w:t>
-      </w:r>
-    </w:p>
-    <w:p>
-      <w:pPr>
-        <w:spacing w:after="300"/>
-      </w:pPr>
-      <w:r>
-        <w:t xml:space="preserve">6. 6. _____________ is a town where Okun people predominantly reside.</w:t>
-      </w:r>
-    </w:p>
-    <w:p>
-      <w:pPr>
-        <w:spacing w:after="300"/>
-      </w:pPr>
-      <w:r>
-        <w:t xml:space="preserve">7. 7. _____________ is the traditional occupation of Fulani men.</w:t>
-      </w:r>
-    </w:p>
-    <w:p>
-      <w:pPr>
-        <w:spacing w:after="300"/>
-      </w:pPr>
-      <w:r>
-        <w:t xml:space="preserve">8. 8.  _____________ is a cultural festival celebrated by the Ibibio people.</w:t>
-      </w:r>
-    </w:p>
-    <w:p>
-      <w:pPr>
-        <w:spacing w:after="300"/>
-      </w:pPr>
-      <w:r>
-        <w:t xml:space="preserve">9. 9. The Igala people speak the _____________ language.</w:t>
-      </w:r>
-    </w:p>
-    <w:p>
-      <w:pPr>
-        <w:spacing w:after="300"/>
-      </w:pPr>
-      <w:r>
-        <w:t xml:space="preserve">10. 10. Oturkpo, Owukpa, and Ogboju are towns where _____________ people live.</w:t>
-      </w:r>
-    </w:p>
-    <w:p>
-      <w:pPr>
-        <w:spacing w:after="300"/>
-      </w:pPr>
-      <w:r>
-        <w:t xml:space="preserve">11. 11. _____________ and fisherman soup are favorite foods of the Kalabari people.</w:t>
-      </w:r>
-    </w:p>
-    <w:p>
-      <w:pPr>
-        <w:spacing w:after="300"/>
-      </w:pPr>
-      <w:r>
-        <w:t xml:space="preserve">12. 12. The founder of the Opobo kingdom was _____________</w:t>
-      </w:r>
-    </w:p>
-    <w:p>
-      <w:pPr>
-        <w:spacing w:after="300"/>
-      </w:pPr>
-      <w:r>
-        <w:t xml:space="preserve">13. 13. A female hero is referred to as a _____________</w:t>
-      </w:r>
-    </w:p>
-    <w:p>
-      <w:pPr>
-        <w:spacing w:after="300"/>
-      </w:pPr>
-      <w:r>
-        <w:t xml:space="preserve">14. 14.  _____________ designed the Nigerian flag.</w:t>
-      </w:r>
-    </w:p>
-    <w:p>
-      <w:pPr>
-        <w:spacing w:after="300"/>
-      </w:pPr>
-      <w:r>
-        <w:t xml:space="preserve">15. 15.  Jaja of Opobo led the _____________</w:t>
-      </w:r>
-    </w:p>
-    <w:p>
-      <w:pPr>
-        <w:spacing w:after="300"/>
-      </w:pPr>
-      <w:r>
-        <w:t xml:space="preserve">16. 16. True or False: Nigeria has many heroes and heroines who have contributed to the nation's pride. _____________</w:t>
-      </w:r>
-    </w:p>
-    <w:p>
-      <w:pPr>
-        <w:spacing w:after="300"/>
-      </w:pPr>
-      <w:r>
-        <w:t xml:space="preserve">17. 17. True or False: Some modern-day heroes are still alive, while early heroes are deceased. _____________</w:t>
-      </w:r>
-    </w:p>
-    <w:p>
-      <w:pPr>
-        <w:spacing w:after="300"/>
-      </w:pPr>
-      <w:r>
-        <w:t xml:space="preserve">18. 18. _____________ died in 1891 while returning from forced exile in Britain</w:t>
+        <w:t xml:space="preserve">1. 1. A person that is regarded as a special person by people because he has done something brave is known as _________ _________ _________ _________ _________</w:t>
+      </w:r>
+    </w:p>
+    <w:p>
+      <w:pPr>
+        <w:spacing w:after="300"/>
+      </w:pPr>
+      <w:r>
+        <w:t xml:space="preserve">2. 2. The traditional occupation of Fulani men is _________ _________ _________ _________ _________</w:t>
+      </w:r>
+    </w:p>
+    <w:p>
+      <w:pPr>
+        <w:spacing w:after="300"/>
+      </w:pPr>
+      <w:r>
+        <w:t xml:space="preserve">3. 3. The language spoken by the Igala is _________ _________ _________ _________ _________</w:t>
+      </w:r>
+    </w:p>
+    <w:p>
+      <w:pPr>
+        <w:spacing w:after="300"/>
+      </w:pPr>
+      <w:r>
+        <w:t xml:space="preserve">4. 4. The _____________ people can be found in towns like Oturkpo, Owukpa and Ogboju _________ _________ _________ _________ _________</w:t>
+      </w:r>
+    </w:p>
+    <w:p>
+      <w:pPr>
+        <w:spacing w:after="300"/>
+      </w:pPr>
+      <w:r>
+        <w:t xml:space="preserve">5. 5. Who designed the Nigerian flag? _________ _________ _________ _________ _________</w:t>
+      </w:r>
+    </w:p>
+    <w:p>
+      <w:pPr>
+        <w:spacing w:after="300"/>
+      </w:pPr>
+      <w:r>
+        <w:t xml:space="preserve">6. 6. Jaja of Opobo was the leader of the _________ _________ _________ _________ _________</w:t>
+      </w:r>
+    </w:p>
+    <w:p>
+      <w:pPr>
+        <w:spacing w:after="300"/>
+      </w:pPr>
+      <w:r>
+        <w:t xml:space="preserve">7. 7. Nigeria has many heroes and heroines who have made Nigeria proud through their _________ _________ _________ _________ _________</w:t>
+      </w:r>
+    </w:p>
+    <w:p>
+      <w:pPr>
+        <w:spacing w:after="300"/>
+      </w:pPr>
+      <w:r>
+        <w:t xml:space="preserve">8. 8. The early heros are _________ _________ _________ _________ _________ while some of the modern heroes are still alive</w:t>
+      </w:r>
+    </w:p>
+    <w:p>
+      <w:pPr>
+        <w:spacing w:after="300"/>
+      </w:pPr>
+      <w:r>
+        <w:t xml:space="preserve">9. 9. The Kalabari's people's favourite food include _________ _________ _________ _________ _________ and fisherman soup</w:t>
       </w:r>
     </w:p>
     <w:p>
@@ -589,31 +517,23 @@
         <w:spacing w:after="300"/>
       </w:pPr>
       <w:r>
-        <w:t xml:space="preserve">1. 1. Discuss the significance of recognizing and celebrating heroes and heroines in Nigeria.</w:t>
-      </w:r>
-    </w:p>
-    <w:p>
-      <w:pPr>
-        <w:spacing w:after="300"/>
-      </w:pPr>
-      <w:r>
-        <w:t xml:space="preserve">2. 2. Explain the impact of cultural festivals, such as the Ekpe festival of the Ibibio people, on preserving cultural heritage.</w:t>
-      </w:r>
-    </w:p>
-    <w:p>
-      <w:pPr>
-        <w:spacing w:after="300"/>
-      </w:pPr>
-      <w:r>
-        <w:t xml:space="preserve">3. 3. Analyze the role of traditional occupations, like cattle rearing among the Fulani, in shaping the economic and social structures of different communities in Nigeria.</w:t>
-      </w:r>
-    </w:p>
-    <w:p>
-      <w:pPr>
-        <w:spacing w:after="300"/>
-      </w:pPr>
-      <w:r>
-        <w:t xml:space="preserve">4. 4. Evaluate the historical significance of figures like Jaja of Opobo and their resistance against colonial rule in Nigeria.</w:t>
+        <w:t xml:space="preserve">1. 1. Discuss the significance of heroes and heroines in Nigerian history.</w:t>
+      </w:r>
+    </w:p>
+    <w:p>
+      <w:pPr>
+        <w:spacing w:after="300"/>
+      </w:pPr>
+      <w:r>
+        <w:t xml:space="preserve">2. 2. Explain the cultural importance of traditional dances in Nigerian societies.</w:t>
+      </w:r>
+    </w:p>
+    <w:p>
+      <w:pPr>
+        <w:spacing w:after="300"/>
+      </w:pPr>
+      <w:r>
+        <w:t xml:space="preserve">3. 3. Analyze the impact of cultural festivals on community cohesion in Nigeria.</w:t>
       </w:r>
     </w:p>
     <w:p>

--- a/files/output/g3/Math.docx
+++ b/files/output/g3/Math.docx
@@ -285,7 +285,7 @@
         <w:spacing w:after="300"/>
       </w:pPr>
       <w:r>
-        <w:t xml:space="preserve">1. 1. A person regarded as special for brave deeds is a (a) Governor (b) President (c) Hero</w:t>
+        <w:t xml:space="preserve">1. 1. What is the value of 9 in the number 983? (a) Thousand (b) Hundred (c) Tens</w:t>
       </w:r>
     </w:p>
     <w:p>
@@ -293,7 +293,7 @@
         <w:spacing w:after="300"/>
       </w:pPr>
       <w:r>
-        <w:t xml:space="preserve">2. 2. Which is a popular dance among the Tiv people (a) Ekombi (b) Swange (c) Bata</w:t>
+        <w:t xml:space="preserve">2. 2. What is the value of 8 in the number 581? (a) Unit (b) Hundred (c) Tens</w:t>
       </w:r>
     </w:p>
     <w:p>
@@ -301,127 +301,7 @@
         <w:spacing w:after="300"/>
       </w:pPr>
       <w:r>
-        <w:t xml:space="preserve">3. 3. Okun are the ______________ speaking group in Kogi state (a) Yoruba (b) Hausa</w:t>
-      </w:r>
-    </w:p>
-    <w:p>
-      <w:pPr>
-        <w:spacing w:after="300"/>
-      </w:pPr>
-      <w:r>
-        <w:t xml:space="preserve">4. 4. The Mumuye are also known as (a) Fulani (b) Gengle</w:t>
-      </w:r>
-    </w:p>
-    <w:p>
-      <w:pPr>
-        <w:spacing w:after="300"/>
-      </w:pPr>
-      <w:r>
-        <w:t xml:space="preserve">5. 5. The Mumuye can be found in which state (a) Adamawa (b) Taraba (c) Bauchi</w:t>
-      </w:r>
-    </w:p>
-    <w:p>
-      <w:pPr>
-        <w:spacing w:after="300"/>
-      </w:pPr>
-      <w:r>
-        <w:t xml:space="preserve">6. 6. Which town has a major Okun population (a) Kaaba (b) Lagos</w:t>
-      </w:r>
-    </w:p>
-    <w:p>
-      <w:pPr>
-        <w:spacing w:after="300"/>
-      </w:pPr>
-      <w:r>
-        <w:t xml:space="preserve">7. 7. The traditional occupation of Fulani men is (a) Farming (b) Cattle rearing</w:t>
-      </w:r>
-    </w:p>
-    <w:p>
-      <w:pPr>
-        <w:spacing w:after="300"/>
-      </w:pPr>
-      <w:r>
-        <w:t xml:space="preserve">8. 8. Which is a cultural festival of the Ibibio (a) New yam (c) Ekpe</w:t>
-      </w:r>
-    </w:p>
-    <w:p>
-      <w:pPr>
-        <w:spacing w:after="300"/>
-      </w:pPr>
-      <w:r>
-        <w:t xml:space="preserve">9. 9. The language spoken by the Igala is (a) Efik (b) Igala (c) Hausa</w:t>
-      </w:r>
-    </w:p>
-    <w:p>
-      <w:pPr>
-        <w:spacing w:after="300"/>
-      </w:pPr>
-      <w:r>
-        <w:t xml:space="preserve">10. 10. The _____________ people can be found in towns like Oturkpo, Owukpa and Ogboju (a) Idoma (b) Igala (c) Fulani</w:t>
-      </w:r>
-    </w:p>
-    <w:p>
-      <w:pPr>
-        <w:spacing w:after="300"/>
-      </w:pPr>
-      <w:r>
-        <w:t xml:space="preserve">11. 11. The Kalabari's people's favourite food include ____________ and fisherman soup (a) Onunu (b) Isiewu (c) Afang</w:t>
-      </w:r>
-    </w:p>
-    <w:p>
-      <w:pPr>
-        <w:spacing w:after="300"/>
-      </w:pPr>
-      <w:r>
-        <w:t xml:space="preserve">12. 12. Who was the founder of Opobo kingdom (a) Ladi Kwali (b) King Jaja (c) Oba Ovonramwen</w:t>
-      </w:r>
-    </w:p>
-    <w:p>
-      <w:pPr>
-        <w:spacing w:after="300"/>
-      </w:pPr>
-      <w:r>
-        <w:t xml:space="preserve">13. 13. A female hero is called (a) Heroine (b) Herower</w:t>
-      </w:r>
-    </w:p>
-    <w:p>
-      <w:pPr>
-        <w:spacing w:after="300"/>
-      </w:pPr>
-      <w:r>
-        <w:t xml:space="preserve">14. 14. Who designed the Nigerian flag (b) Pa Michael Taiwo Akinkunmi</w:t>
-      </w:r>
-    </w:p>
-    <w:p>
-      <w:pPr>
-        <w:spacing w:after="300"/>
-      </w:pPr>
-      <w:r>
-        <w:t xml:space="preserve">15. 15. Jaja of Opobo was the leader of (c) Opobo kingdom</w:t>
-      </w:r>
-    </w:p>
-    <w:p>
-      <w:pPr>
-        <w:spacing w:after="300"/>
-      </w:pPr>
-      <w:r>
-        <w:t xml:space="preserve">16. 16. Nigeria has many heroes and heroines who have made Nigeria proud through their contributions (a) True (b) False</w:t>
-      </w:r>
-    </w:p>
-    <w:p>
-      <w:pPr>
-        <w:spacing w:after="300"/>
-      </w:pPr>
-      <w:r>
-        <w:t xml:space="preserve">17. 17. The early heros are dead while some of the modern heroes are still alive (a) True (b) False</w:t>
-      </w:r>
-    </w:p>
-    <w:p>
-      <w:pPr>
-        <w:spacing w:after="300"/>
-      </w:pPr>
-      <w:r>
-        <w:t xml:space="preserve">18. 18. Who died in 1891 (a) Pa Michael Taiwo Akinkunmi</w:t>
+        <w:t xml:space="preserve">3. 3. What is the value of 1 in the number 981? (a) Units (b) Tens (c) Hundreds</w:t>
       </w:r>
     </w:p>
     <w:p>
@@ -437,71 +317,7 @@
         <w:spacing w:after="300"/>
       </w:pPr>
       <w:r>
-        <w:t xml:space="preserve">1. 1. A person that is regarded as a special person by people because he has done something brave is known as _________ _________ _________ _________ _________</w:t>
-      </w:r>
-    </w:p>
-    <w:p>
-      <w:pPr>
-        <w:spacing w:after="300"/>
-      </w:pPr>
-      <w:r>
-        <w:t xml:space="preserve">2. 2. The traditional occupation of Fulani men is _________ _________ _________ _________ _________</w:t>
-      </w:r>
-    </w:p>
-    <w:p>
-      <w:pPr>
-        <w:spacing w:after="300"/>
-      </w:pPr>
-      <w:r>
-        <w:t xml:space="preserve">3. 3. The language spoken by the Igala is _________ _________ _________ _________ _________</w:t>
-      </w:r>
-    </w:p>
-    <w:p>
-      <w:pPr>
-        <w:spacing w:after="300"/>
-      </w:pPr>
-      <w:r>
-        <w:t xml:space="preserve">4. 4. The _____________ people can be found in towns like Oturkpo, Owukpa and Ogboju _________ _________ _________ _________ _________</w:t>
-      </w:r>
-    </w:p>
-    <w:p>
-      <w:pPr>
-        <w:spacing w:after="300"/>
-      </w:pPr>
-      <w:r>
-        <w:t xml:space="preserve">5. 5. Who designed the Nigerian flag? _________ _________ _________ _________ _________</w:t>
-      </w:r>
-    </w:p>
-    <w:p>
-      <w:pPr>
-        <w:spacing w:after="300"/>
-      </w:pPr>
-      <w:r>
-        <w:t xml:space="preserve">6. 6. Jaja of Opobo was the leader of the _________ _________ _________ _________ _________</w:t>
-      </w:r>
-    </w:p>
-    <w:p>
-      <w:pPr>
-        <w:spacing w:after="300"/>
-      </w:pPr>
-      <w:r>
-        <w:t xml:space="preserve">7. 7. Nigeria has many heroes and heroines who have made Nigeria proud through their _________ _________ _________ _________ _________</w:t>
-      </w:r>
-    </w:p>
-    <w:p>
-      <w:pPr>
-        <w:spacing w:after="300"/>
-      </w:pPr>
-      <w:r>
-        <w:t xml:space="preserve">8. 8. The early heros are _________ _________ _________ _________ _________ while some of the modern heroes are still alive</w:t>
-      </w:r>
-    </w:p>
-    <w:p>
-      <w:pPr>
-        <w:spacing w:after="300"/>
-      </w:pPr>
-      <w:r>
-        <w:t xml:space="preserve">9. 9. The Kalabari's people's favourite food include _________ _________ _________ _________ _________ and fisherman soup</w:t>
+        <w:t xml:space="preserve">1. 1. Ciara had a ninth birthday party. There were 12 friends at her party. Half of Ciara's friends are _________ years old, one quarter are _________ years old and the rest are _________ years old. How many _________ year old children were at the _________ party? There were _________ children who were _________ years old and _________ children who were _________ years old.</w:t>
       </w:r>
     </w:p>
     <w:p>
@@ -510,30 +326,6 @@
       </w:pPr>
       <w:r>
         <w:t xml:space="preserve">Section C</w:t>
-      </w:r>
-    </w:p>
-    <w:p>
-      <w:pPr>
-        <w:spacing w:after="300"/>
-      </w:pPr>
-      <w:r>
-        <w:t xml:space="preserve">1. 1. Discuss the significance of heroes and heroines in Nigerian history.</w:t>
-      </w:r>
-    </w:p>
-    <w:p>
-      <w:pPr>
-        <w:spacing w:after="300"/>
-      </w:pPr>
-      <w:r>
-        <w:t xml:space="preserve">2. 2. Explain the cultural importance of traditional dances in Nigerian societies.</w:t>
-      </w:r>
-    </w:p>
-    <w:p>
-      <w:pPr>
-        <w:spacing w:after="300"/>
-      </w:pPr>
-      <w:r>
-        <w:t xml:space="preserve">3. 3. Analyze the impact of cultural festivals on community cohesion in Nigeria.</w:t>
       </w:r>
     </w:p>
     <w:p>

--- a/files/output/g3/Math.docx
+++ b/files/output/g3/Math.docx
@@ -282,31 +282,31 @@
     </w:p>
     <w:p>
       <w:pPr>
-        <w:spacing w:after="300"/>
+        <w:spacing w:after="9"/>
       </w:pPr>
       <w:r>
-        <w:t xml:space="preserve">1. 1. What is the value of 9 in the number 983? (a) Thousand (b) Hundred (c) Tens</w:t>
+        <w:t xml:space="preserve">1. What is the value of 9 in the number 983? (a) Thousand (b) Hundred (c) Tens?</w:t>
       </w:r>
     </w:p>
     <w:p>
       <w:pPr>
-        <w:spacing w:after="300"/>
+        <w:spacing w:after="9"/>
       </w:pPr>
       <w:r>
-        <w:t xml:space="preserve">2. 2. What is the value of 8 in the number 581? (a) Unit (b) Hundred (c) Tens</w:t>
+        <w:t xml:space="preserve">2. What is the value of 8 in the number 581? (a) Unit (b) Hundred (c) Tens?</w:t>
       </w:r>
     </w:p>
     <w:p>
       <w:pPr>
-        <w:spacing w:after="300"/>
+        <w:spacing w:after="9"/>
       </w:pPr>
       <w:r>
-        <w:t xml:space="preserve">3. 3. What is the value of 1 in the number 981? (a) Units (b) Tens (c) Hundreds</w:t>
+        <w:t xml:space="preserve">3. What is the value of 1 in the number 981? (a) Units (b) Tens (c) Hundreds?</w:t>
       </w:r>
     </w:p>
     <w:p>
       <w:pPr>
-        <w:spacing w:after="400"/>
+        <w:spacing w:after="9"/>
       </w:pPr>
       <w:r>
         <w:t xml:space="preserve">Section B</w:t>
@@ -314,15 +314,15 @@
     </w:p>
     <w:p>
       <w:pPr>
-        <w:spacing w:after="300"/>
+        <w:spacing w:after="9"/>
       </w:pPr>
       <w:r>
-        <w:t xml:space="preserve">1. 1. Ciara had a ninth birthday party. There were 12 friends at her party. Half of Ciara's friends are _________ years old, one quarter are _________ years old and the rest are _________ years old. How many _________ year old children were at the _________ party? There were _________ children who were _________ years old and _________ children who were _________ years old.</w:t>
+        <w:t xml:space="preserve">1. Ciara had a ninth birthday party. There were 12 friends at her party. Half of Ciara's friends are _________ years old, and the other half are _________ years old. A quarter of her friends brought _________ presents, while the rest brought _________ presents. Ciara received _________ toy cars, _________ dolls, _________ storybooks, _________ art supplies, and _________ a pet hamster.</w:t>
       </w:r>
     </w:p>
     <w:p>
       <w:pPr>
-        <w:spacing w:after="400"/>
+        <w:spacing w:after="9"/>
       </w:pPr>
       <w:r>
         <w:t xml:space="preserve">Section C</w:t>

--- a/files/output/g3/Math.docx
+++ b/files/output/g3/Math.docx
@@ -285,23 +285,239 @@
         <w:spacing w:after="9"/>
       </w:pPr>
       <w:r>
-        <w:t xml:space="preserve">1. What is the value of 9 in the number 983? (a) Thousand (b) Hundred (c) Tens?</w:t>
-      </w:r>
-    </w:p>
-    <w:p>
-      <w:pPr>
-        <w:spacing w:after="9"/>
-      </w:pPr>
-      <w:r>
-        <w:t xml:space="preserve">2. What is the value of 8 in the number 581? (a) Unit (b) Hundred (c) Tens?</w:t>
-      </w:r>
-    </w:p>
-    <w:p>
-      <w:pPr>
-        <w:spacing w:after="9"/>
-      </w:pPr>
-      <w:r>
-        <w:t xml:space="preserve">3. What is the value of 1 in the number 981? (a) Units (b) Tens (c) Hundreds?</w:t>
+        <w:t xml:space="preserve">1. What is the value of 9 in the number 983? (a) Thousand (b) Hundred (c) Tens</w:t>
+      </w:r>
+    </w:p>
+    <w:p>
+      <w:pPr>
+        <w:spacing w:after="9"/>
+      </w:pPr>
+      <w:r>
+        <w:t xml:space="preserve">2. What is the value of 8 in the number 581? (a) Unit (b) Hundred (c) Tens</w:t>
+      </w:r>
+    </w:p>
+    <w:p>
+      <w:pPr>
+        <w:spacing w:after="9"/>
+      </w:pPr>
+      <w:r>
+        <w:t xml:space="preserve">3. What is the value of 1 in the number 981? (a) Units (b) Tens (c) Hundreds</w:t>
+      </w:r>
+    </w:p>
+    <w:p>
+      <w:pPr>
+        <w:spacing w:after="9"/>
+      </w:pPr>
+      <w:r>
+        <w:t xml:space="preserve">4. How many girls came to Ciara's party? (a) 12 (b) 6 (c) 3</w:t>
+      </w:r>
+    </w:p>
+    <w:p>
+      <w:pPr>
+        <w:spacing w:after="9"/>
+      </w:pPr>
+      <w:r>
+        <w:t xml:space="preserve">5. How many boys were at the party? (a) 6 (b) 7 (c) 12</w:t>
+      </w:r>
+    </w:p>
+    <w:p>
+      <w:pPr>
+        <w:spacing w:after="9"/>
+      </w:pPr>
+      <w:r>
+        <w:t xml:space="preserve">6. Half the boys wore black socks. How many was that? (a) 6 (b) 3 (c) 8</w:t>
+      </w:r>
+    </w:p>
+    <w:p>
+      <w:pPr>
+        <w:spacing w:after="9"/>
+      </w:pPr>
+      <w:r>
+        <w:t xml:space="preserve">7. All the boys ate two sausages each. How many sausages was that? (a) 24 (b) 12 (c) 6</w:t>
+      </w:r>
+    </w:p>
+    <w:p>
+      <w:pPr>
+        <w:spacing w:after="9"/>
+      </w:pPr>
+      <w:r>
+        <w:t xml:space="preserve">8. One-quarter of all Ciara's friends were 8 years old. How many children were 8 years old? (a) 6 (b) 3 (c) 2</w:t>
+      </w:r>
+    </w:p>
+    <w:p>
+      <w:pPr>
+        <w:spacing w:after="9"/>
+      </w:pPr>
+      <w:r>
+        <w:t xml:space="preserve">9. The party finished at 5:00 p.m. How many minutes long was the party? (a) 60 (b) 90 (c) 120</w:t>
+      </w:r>
+    </w:p>
+    <w:p>
+      <w:pPr>
+        <w:spacing w:after="9"/>
+      </w:pPr>
+      <w:r>
+        <w:t xml:space="preserve">10. One boy went home 30 minutes before the end of the party. At what time did he leave? (a) 3:30 (b) 4:30 (c) 4:35</w:t>
+      </w:r>
+    </w:p>
+    <w:p>
+      <w:pPr>
+        <w:spacing w:after="9"/>
+      </w:pPr>
+      <w:r>
+        <w:t xml:space="preserve">11. I have 25k and 31k. How much have I altogether? (a) 66k (b) 56k (c) 65k</w:t>
+      </w:r>
+    </w:p>
+    <w:p>
+      <w:pPr>
+        <w:spacing w:after="9"/>
+      </w:pPr>
+      <w:r>
+        <w:t xml:space="preserve">12. By how much is 45 greater than 39? (a) 6 (b) 14 (c) 16</w:t>
+      </w:r>
+    </w:p>
+    <w:p>
+      <w:pPr>
+        <w:spacing w:after="9"/>
+      </w:pPr>
+      <w:r>
+        <w:t xml:space="preserve">13. Jim was 11 two years ago. What age is he now? (a) 9 (b) 13 (c) 22</w:t>
+      </w:r>
+    </w:p>
+    <w:p>
+      <w:pPr>
+        <w:spacing w:after="9"/>
+      </w:pPr>
+      <w:r>
+        <w:t xml:space="preserve">14. Eva had #70.00. She spent #20.00 and #40.00. How much has she left? (a) 10.00 (b) 20.00 (c) 30.00</w:t>
+      </w:r>
+    </w:p>
+    <w:p>
+      <w:pPr>
+        <w:spacing w:after="9"/>
+      </w:pPr>
+      <w:r>
+        <w:t xml:space="preserve">15. Six children have two copybooks each. How many copybooks is that in total? (a) 26 (b) 12 (c) 13</w:t>
+      </w:r>
+    </w:p>
+    <w:p>
+      <w:pPr>
+        <w:spacing w:after="9"/>
+      </w:pPr>
+      <w:r>
+        <w:t xml:space="preserve">16. There are 8 sausages in a packet. How many in three packets? (a) 20 (b) 22 (c) 24</w:t>
+      </w:r>
+    </w:p>
+    <w:p>
+      <w:pPr>
+        <w:spacing w:after="9"/>
+      </w:pPr>
+      <w:r>
+        <w:t xml:space="preserve">17. Molly woke up at 8:35 and had breakfast 10 minutes later. What time was that? (a) 9:35 (b) 8:45 (c) 8:25</w:t>
+      </w:r>
+    </w:p>
+    <w:p>
+      <w:pPr>
+        <w:spacing w:after="9"/>
+      </w:pPr>
+      <w:r>
+        <w:t xml:space="preserve">18. 23 pupils were in the bus. 3 got off, and then 4 got off. How many were left? (a) 21 (b) 19 (c) 16</w:t>
+      </w:r>
+    </w:p>
+    <w:p>
+      <w:pPr>
+        <w:spacing w:after="9"/>
+      </w:pPr>
+      <w:r>
+        <w:t xml:space="preserve">19. Mr. Christopher divided 18 pupils into 3 groups. How many were in each group? (a) 8 (b) 6 (c) 7</w:t>
+      </w:r>
+    </w:p>
+    <w:p>
+      <w:pPr>
+        <w:spacing w:after="9"/>
+      </w:pPr>
+      <w:r>
+        <w:t xml:space="preserve">20. There are 28, 31 and 30 days in the months of spring. How many days altogether? (a) 87 (b) 88 (c) 89</w:t>
+      </w:r>
+    </w:p>
+    <w:p>
+      <w:pPr>
+        <w:spacing w:after="9"/>
+      </w:pPr>
+      <w:r>
+        <w:t xml:space="preserve">21. ¼ of the marbles were yellow. How many were yellow? (a) 8 (b) 9 (c) 7</w:t>
+      </w:r>
+    </w:p>
+    <w:p>
+      <w:pPr>
+        <w:spacing w:after="9"/>
+      </w:pPr>
+      <w:r>
+        <w:t xml:space="preserve">22. ¼ of the marbles were green. How many were green? (a) 6 (b) 4 (c) 5</w:t>
+      </w:r>
+    </w:p>
+    <w:p>
+      <w:pPr>
+        <w:spacing w:after="9"/>
+      </w:pPr>
+      <w:r>
+        <w:t xml:space="preserve">23. How many marbles were neither yellow nor green? (a) 4 (b) 9 (c) 6</w:t>
+      </w:r>
+    </w:p>
+    <w:p>
+      <w:pPr>
+        <w:spacing w:after="9"/>
+      </w:pPr>
+      <w:r>
+        <w:t xml:space="preserve">24. One marble was black and the rest were blue. How many were blue? (a) 15 (b) 3 (c) 4</w:t>
+      </w:r>
+    </w:p>
+    <w:p>
+      <w:pPr>
+        <w:spacing w:after="9"/>
+      </w:pPr>
+      <w:r>
+        <w:t xml:space="preserve">25. What is ⅒ of 60? (a) 10 (b) 6 (c) 5</w:t>
+      </w:r>
+    </w:p>
+    <w:p>
+      <w:pPr>
+        <w:spacing w:after="9"/>
+      </w:pPr>
+      <w:r>
+        <w:t xml:space="preserve">26. What is ¼ of 32? (a) 8 (b) 9 (c) 6</w:t>
+      </w:r>
+    </w:p>
+    <w:p>
+      <w:pPr>
+        <w:spacing w:after="9"/>
+      </w:pPr>
+      <w:r>
+        <w:t xml:space="preserve">27. What is ⅛ of 16? (a) 4 (b) 2 (c) 6</w:t>
+      </w:r>
+    </w:p>
+    <w:p>
+      <w:pPr>
+        <w:spacing w:after="9"/>
+      </w:pPr>
+      <w:r>
+        <w:t xml:space="preserve">28. How many 4s is in 20? (a) 4 (b) 5 (c) 6</w:t>
+      </w:r>
+    </w:p>
+    <w:p>
+      <w:pPr>
+        <w:spacing w:after="9"/>
+      </w:pPr>
+      <w:r>
+        <w:t xml:space="preserve">29. By how much is 46 greater than 29? (a) 13 (b) 17 (c) 23</w:t>
+      </w:r>
+    </w:p>
+    <w:p>
+      <w:pPr>
+        <w:spacing w:after="9"/>
+      </w:pPr>
+      <w:r>
+        <w:t xml:space="preserve">30. A carpenter is making 8 chairs. How many legs will he need to make? (a) 12 (b) 24 (c) 32</w:t>
       </w:r>
     </w:p>
     <w:p>
@@ -317,7 +533,31 @@
         <w:spacing w:after="9"/>
       </w:pPr>
       <w:r>
-        <w:t xml:space="preserve">1. Ciara had a ninth birthday party. There were 12 friends at her party. Half of Ciara's friends are _________ years old, and the other half are _________ years old. A quarter of her friends brought _________ presents, while the rest brought _________ presents. Ciara received _________ toy cars, _________ dolls, _________ storybooks, _________ art supplies, and _________ a pet hamster.</w:t>
+        <w:t xml:space="preserve">1. Complete the animal sudoku: In a 4x4 grid, with starting clues of: top row: blank, blank, dog, pig; second row: blank, blank, blank, blank; third row: blank, blank, fish, blank; bottom row: blank, fish, pig, blank</w:t>
+      </w:r>
+    </w:p>
+    <w:p>
+      <w:pPr>
+        <w:spacing w:after="9"/>
+      </w:pPr>
+      <w:r>
+        <w:t xml:space="preserve">2. Complete the weather sudoku: In a 4x4 grid with starting clues of: Top Row: blank, sock, umbrella, blank; Second Row: blank, blank, cloud, sock; Third Row: blank, blank, blank, blank; Bottom row: blank, cloud, blank, blank</w:t>
+      </w:r>
+    </w:p>
+    <w:p>
+      <w:pPr>
+        <w:spacing w:after="9"/>
+      </w:pPr>
+      <w:r>
+        <w:t xml:space="preserve">3. Circle out all the odd numbers from 1 to 81</w:t>
+      </w:r>
+    </w:p>
+    <w:p>
+      <w:pPr>
+        <w:spacing w:after="9"/>
+      </w:pPr>
+      <w:r>
+        <w:t xml:space="preserve">4. Circle out all the even numbers from 1 to 30</w:t>
       </w:r>
     </w:p>
     <w:p>
@@ -326,6 +566,30 @@
       </w:pPr>
       <w:r>
         <w:t xml:space="preserve">Section C</w:t>
+      </w:r>
+    </w:p>
+    <w:p>
+      <w:pPr>
+        <w:spacing w:after="9"/>
+      </w:pPr>
+      <w:r>
+        <w:t xml:space="preserve">1. Explain the concept of place value in the decimal system, using examples to illustrate how the position of a digit affects its value</w:t>
+      </w:r>
+    </w:p>
+    <w:p>
+      <w:pPr>
+        <w:spacing w:after="9"/>
+      </w:pPr>
+      <w:r>
+        <w:t xml:space="preserve">2. Describe the steps involved in solving a long division problem, and provide a clear example to demonstrate the process</w:t>
+      </w:r>
+    </w:p>
+    <w:p>
+      <w:pPr>
+        <w:spacing w:after="9"/>
+      </w:pPr>
+      <w:r>
+        <w:t xml:space="preserve">3. Explain the difference between odd and even numbers, and how to identify them using divisibility rules</w:t>
       </w:r>
     </w:p>
     <w:p>

--- a/files/output/g3/Math.docx
+++ b/files/output/g3/Math.docx
@@ -1,6 +1,6 @@
 
 <file path=word/document.xml><?xml version="1.0" encoding="utf-8"?>
-<w:document xmlns:o="urn:schemas-microsoft-com:office:office" xmlns:r="http://schemas.openxmlformats.org/officeDocument/2006/relationships" xmlns:v="urn:schemas-microsoft-com:vml" xmlns:w="http://schemas.openxmlformats.org/wordprocessingml/2006/main" xmlns:w10="urn:schemas-microsoft-com:office:word" xmlns:wp="http://schemas.openxmlformats.org/drawingml/2006/wordprocessingDrawing" xmlns:wps="http://schemas.microsoft.com/office/word/2010/wordprocessingShape" xmlns:wpg="http://schemas.microsoft.com/office/word/2010/wordprocessingGroup" xmlns:mc="http://schemas.openxmlformats.org/markup-compatibility/2006" xmlns:wp14="http://schemas.microsoft.com/office/word/2010/wordprocessingDrawing" xmlns:w14="http://schemas.microsoft.com/office/word/2010/wordml" xmlns:w15="http://schemas.microsoft.com/office/word/2012/wordml" xmlns:m="http://schemas.openxmlformats.org/officeDocument/2006/math" mc:Ignorable="w14 wp14 w15 w15">
+<w:document xmlns:o="urn:schemas-microsoft-com:office:office" xmlns:r="http://schemas.openxmlformats.org/officeDocument/2006/relationships" xmlns:v="urn:schemas-microsoft-com:vml" xmlns:w="http://schemas.openxmlformats.org/wordprocessingml/2006/main" xmlns:w10="urn:schemas-microsoft-com:office:word" xmlns:wp="http://schemas.openxmlformats.org/drawingml/2006/wordprocessingDrawing" xmlns:pic="http://schemas.openxmlformats.org/drawingml/2006/picture" xmlns:wps="http://schemas.microsoft.com/office/word/2010/wordprocessingShape" xmlns:wpg="http://schemas.microsoft.com/office/word/2010/wordprocessingGroup" xmlns:mc="http://schemas.openxmlformats.org/markup-compatibility/2006" xmlns:wp14="http://schemas.microsoft.com/office/word/2010/wordprocessingDrawing" xmlns:w14="http://schemas.microsoft.com/office/word/2010/wordml" xmlns:w15="http://schemas.microsoft.com/office/word/2012/wordml" mc:Ignorable="w14 wp14 w15">
   <w:body>
     <w:p>
       <w:pPr>
@@ -177,27 +177,7 @@
                 <w:sz w:val="24"/>
                 <w:szCs w:val="24"/>
               </w:rPr>
-              <w:t xml:space="preserve">SUBJECT: </w:t>
-            </w:r>
-            <w:r>
-              <w:rPr>
-                <w:rFonts w:ascii="Cantarell" w:hAnsi="Cantarell"/>
-                <w:b/>
-                <w:bCs/>
-                <w:sz w:val="24"/>
-                <w:szCs w:val="24"/>
-              </w:rPr>
-              <w:t xml:space="preserve">Math</w:t>
-            </w:r>
-            <w:r>
-              <w:rPr>
-                <w:rFonts w:ascii="Cantarell" w:hAnsi="Cantarell"/>
-                <w:b/>
-                <w:bCs/>
-                <w:sz w:val="24"/>
-                <w:szCs w:val="24"/>
-              </w:rPr>
-              <w:t xml:space="preserve"/>
+              <w:t>SUBJECT: Math</w:t>
             </w:r>
           </w:p>
         </w:tc>
@@ -229,27 +209,7 @@
                 <w:sz w:val="24"/>
                 <w:szCs w:val="24"/>
               </w:rPr>
-              <w:t xml:space="preserve">CLASS: GRADE </w:t>
-            </w:r>
-            <w:r>
-              <w:rPr>
-                <w:rFonts w:ascii="Cantarell" w:hAnsi="Cantarell"/>
-                <w:b/>
-                <w:bCs/>
-                <w:sz w:val="24"/>
-                <w:szCs w:val="24"/>
-              </w:rPr>
-              <w:t xml:space="preserve">THREE</w:t>
-            </w:r>
-            <w:r>
-              <w:rPr>
-                <w:rFonts w:ascii="Cantarell" w:hAnsi="Cantarell"/>
-                <w:b/>
-                <w:bCs/>
-                <w:sz w:val="24"/>
-                <w:szCs w:val="24"/>
-              </w:rPr>
-              <w:t xml:space="preserve"/>
+              <w:t>CLASS: GRADE THREE</w:t>
             </w:r>
           </w:p>
         </w:tc>
@@ -282,314 +242,595 @@
     </w:p>
     <w:p>
       <w:pPr>
-        <w:spacing w:after="9"/>
-      </w:pPr>
-      <w:r>
-        <w:t xml:space="preserve">1. What is the value of 9 in the number 983? (a) Thousand (b) Hundred (c) Tens</w:t>
-      </w:r>
-    </w:p>
-    <w:p>
-      <w:pPr>
-        <w:spacing w:after="9"/>
-      </w:pPr>
-      <w:r>
-        <w:t xml:space="preserve">2. What is the value of 8 in the number 581? (a) Unit (b) Hundred (c) Tens</w:t>
-      </w:r>
-    </w:p>
-    <w:p>
-      <w:pPr>
-        <w:spacing w:after="9"/>
-      </w:pPr>
-      <w:r>
-        <w:t xml:space="preserve">3. What is the value of 1 in the number 981? (a) Units (b) Tens (c) Hundreds</w:t>
-      </w:r>
-    </w:p>
-    <w:p>
-      <w:pPr>
-        <w:spacing w:after="9"/>
-      </w:pPr>
-      <w:r>
-        <w:t xml:space="preserve">4. How many girls came to Ciara's party? (a) 12 (b) 6 (c) 3</w:t>
-      </w:r>
-    </w:p>
-    <w:p>
-      <w:pPr>
-        <w:spacing w:after="9"/>
-      </w:pPr>
-      <w:r>
-        <w:t xml:space="preserve">5. How many boys were at the party? (a) 6 (b) 7 (c) 12</w:t>
-      </w:r>
-    </w:p>
-    <w:p>
-      <w:pPr>
-        <w:spacing w:after="9"/>
-      </w:pPr>
-      <w:r>
-        <w:t xml:space="preserve">6. Half the boys wore black socks. How many was that? (a) 6 (b) 3 (c) 8</w:t>
-      </w:r>
-    </w:p>
-    <w:p>
-      <w:pPr>
-        <w:spacing w:after="9"/>
-      </w:pPr>
-      <w:r>
-        <w:t xml:space="preserve">7. All the boys ate two sausages each. How many sausages was that? (a) 24 (b) 12 (c) 6</w:t>
-      </w:r>
-    </w:p>
-    <w:p>
-      <w:pPr>
-        <w:spacing w:after="9"/>
-      </w:pPr>
-      <w:r>
-        <w:t xml:space="preserve">8. One-quarter of all Ciara's friends were 8 years old. How many children were 8 years old? (a) 6 (b) 3 (c) 2</w:t>
-      </w:r>
-    </w:p>
-    <w:p>
-      <w:pPr>
-        <w:spacing w:after="9"/>
-      </w:pPr>
-      <w:r>
-        <w:t xml:space="preserve">9. The party finished at 5:00 p.m. How many minutes long was the party? (a) 60 (b) 90 (c) 120</w:t>
-      </w:r>
-    </w:p>
-    <w:p>
-      <w:pPr>
-        <w:spacing w:after="9"/>
-      </w:pPr>
-      <w:r>
-        <w:t xml:space="preserve">10. One boy went home 30 minutes before the end of the party. At what time did he leave? (a) 3:30 (b) 4:30 (c) 4:35</w:t>
-      </w:r>
-    </w:p>
-    <w:p>
-      <w:pPr>
-        <w:spacing w:after="9"/>
-      </w:pPr>
-      <w:r>
-        <w:t xml:space="preserve">11. I have 25k and 31k. How much have I altogether? (a) 66k (b) 56k (c) 65k</w:t>
-      </w:r>
-    </w:p>
-    <w:p>
-      <w:pPr>
-        <w:spacing w:after="9"/>
-      </w:pPr>
-      <w:r>
-        <w:t xml:space="preserve">12. By how much is 45 greater than 39? (a) 6 (b) 14 (c) 16</w:t>
-      </w:r>
-    </w:p>
-    <w:p>
-      <w:pPr>
-        <w:spacing w:after="9"/>
-      </w:pPr>
-      <w:r>
-        <w:t xml:space="preserve">13. Jim was 11 two years ago. What age is he now? (a) 9 (b) 13 (c) 22</w:t>
-      </w:r>
-    </w:p>
-    <w:p>
-      <w:pPr>
-        <w:spacing w:after="9"/>
-      </w:pPr>
-      <w:r>
-        <w:t xml:space="preserve">14. Eva had #70.00. She spent #20.00 and #40.00. How much has she left? (a) 10.00 (b) 20.00 (c) 30.00</w:t>
-      </w:r>
-    </w:p>
-    <w:p>
-      <w:pPr>
-        <w:spacing w:after="9"/>
-      </w:pPr>
-      <w:r>
-        <w:t xml:space="preserve">15. Six children have two copybooks each. How many copybooks is that in total? (a) 26 (b) 12 (c) 13</w:t>
-      </w:r>
-    </w:p>
-    <w:p>
-      <w:pPr>
-        <w:spacing w:after="9"/>
-      </w:pPr>
-      <w:r>
-        <w:t xml:space="preserve">16. There are 8 sausages in a packet. How many in three packets? (a) 20 (b) 22 (c) 24</w:t>
-      </w:r>
-    </w:p>
-    <w:p>
-      <w:pPr>
-        <w:spacing w:after="9"/>
-      </w:pPr>
-      <w:r>
-        <w:t xml:space="preserve">17. Molly woke up at 8:35 and had breakfast 10 minutes later. What time was that? (a) 9:35 (b) 8:45 (c) 8:25</w:t>
-      </w:r>
-    </w:p>
-    <w:p>
-      <w:pPr>
-        <w:spacing w:after="9"/>
-      </w:pPr>
-      <w:r>
-        <w:t xml:space="preserve">18. 23 pupils were in the bus. 3 got off, and then 4 got off. How many were left? (a) 21 (b) 19 (c) 16</w:t>
-      </w:r>
-    </w:p>
-    <w:p>
-      <w:pPr>
-        <w:spacing w:after="9"/>
-      </w:pPr>
-      <w:r>
-        <w:t xml:space="preserve">19. Mr. Christopher divided 18 pupils into 3 groups. How many were in each group? (a) 8 (b) 6 (c) 7</w:t>
-      </w:r>
-    </w:p>
-    <w:p>
-      <w:pPr>
-        <w:spacing w:after="9"/>
-      </w:pPr>
-      <w:r>
-        <w:t xml:space="preserve">20. There are 28, 31 and 30 days in the months of spring. How many days altogether? (a) 87 (b) 88 (c) 89</w:t>
-      </w:r>
-    </w:p>
-    <w:p>
-      <w:pPr>
-        <w:spacing w:after="9"/>
-      </w:pPr>
-      <w:r>
-        <w:t xml:space="preserve">21. ¼ of the marbles were yellow. How many were yellow? (a) 8 (b) 9 (c) 7</w:t>
-      </w:r>
-    </w:p>
-    <w:p>
-      <w:pPr>
-        <w:spacing w:after="9"/>
-      </w:pPr>
-      <w:r>
-        <w:t xml:space="preserve">22. ¼ of the marbles were green. How many were green? (a) 6 (b) 4 (c) 5</w:t>
-      </w:r>
-    </w:p>
-    <w:p>
-      <w:pPr>
-        <w:spacing w:after="9"/>
-      </w:pPr>
-      <w:r>
-        <w:t xml:space="preserve">23. How many marbles were neither yellow nor green? (a) 4 (b) 9 (c) 6</w:t>
-      </w:r>
-    </w:p>
-    <w:p>
-      <w:pPr>
-        <w:spacing w:after="9"/>
-      </w:pPr>
-      <w:r>
-        <w:t xml:space="preserve">24. One marble was black and the rest were blue. How many were blue? (a) 15 (b) 3 (c) 4</w:t>
-      </w:r>
-    </w:p>
-    <w:p>
-      <w:pPr>
-        <w:spacing w:after="9"/>
-      </w:pPr>
-      <w:r>
-        <w:t xml:space="preserve">25. What is ⅒ of 60? (a) 10 (b) 6 (c) 5</w:t>
-      </w:r>
-    </w:p>
-    <w:p>
-      <w:pPr>
-        <w:spacing w:after="9"/>
-      </w:pPr>
-      <w:r>
-        <w:t xml:space="preserve">26. What is ¼ of 32? (a) 8 (b) 9 (c) 6</w:t>
-      </w:r>
-    </w:p>
-    <w:p>
-      <w:pPr>
-        <w:spacing w:after="9"/>
-      </w:pPr>
-      <w:r>
-        <w:t xml:space="preserve">27. What is ⅛ of 16? (a) 4 (b) 2 (c) 6</w:t>
-      </w:r>
-    </w:p>
-    <w:p>
-      <w:pPr>
-        <w:spacing w:after="9"/>
-      </w:pPr>
-      <w:r>
-        <w:t xml:space="preserve">28. How many 4s is in 20? (a) 4 (b) 5 (c) 6</w:t>
-      </w:r>
-    </w:p>
-    <w:p>
-      <w:pPr>
-        <w:spacing w:after="9"/>
-      </w:pPr>
-      <w:r>
-        <w:t xml:space="preserve">29. By how much is 46 greater than 29? (a) 13 (b) 17 (c) 23</w:t>
-      </w:r>
-    </w:p>
-    <w:p>
-      <w:pPr>
-        <w:spacing w:after="9"/>
-      </w:pPr>
-      <w:r>
-        <w:t xml:space="preserve">30. A carpenter is making 8 chairs. How many legs will he need to make? (a) 12 (b) 24 (c) 32</w:t>
-      </w:r>
-    </w:p>
-    <w:p>
-      <w:pPr>
-        <w:spacing w:after="9"/>
-      </w:pPr>
-      <w:r>
-        <w:t xml:space="preserve">Section B</w:t>
-      </w:r>
-    </w:p>
-    <w:p>
-      <w:pPr>
-        <w:spacing w:after="9"/>
-      </w:pPr>
-      <w:r>
-        <w:t xml:space="preserve">1. Complete the animal sudoku: In a 4x4 grid, with starting clues of: top row: blank, blank, dog, pig; second row: blank, blank, blank, blank; third row: blank, blank, fish, blank; bottom row: blank, fish, pig, blank</w:t>
-      </w:r>
-    </w:p>
-    <w:p>
-      <w:pPr>
-        <w:spacing w:after="9"/>
-      </w:pPr>
-      <w:r>
-        <w:t xml:space="preserve">2. Complete the weather sudoku: In a 4x4 grid with starting clues of: Top Row: blank, sock, umbrella, blank; Second Row: blank, blank, cloud, sock; Third Row: blank, blank, blank, blank; Bottom row: blank, cloud, blank, blank</w:t>
-      </w:r>
-    </w:p>
-    <w:p>
-      <w:pPr>
-        <w:spacing w:after="9"/>
-      </w:pPr>
-      <w:r>
-        <w:t xml:space="preserve">3. Circle out all the odd numbers from 1 to 81</w:t>
-      </w:r>
-    </w:p>
-    <w:p>
-      <w:pPr>
-        <w:spacing w:after="9"/>
-      </w:pPr>
-      <w:r>
-        <w:t xml:space="preserve">4. Circle out all the even numbers from 1 to 30</w:t>
-      </w:r>
-    </w:p>
-    <w:p>
-      <w:pPr>
-        <w:spacing w:after="9"/>
-      </w:pPr>
-      <w:r>
-        <w:t xml:space="preserve">Section C</w:t>
-      </w:r>
-    </w:p>
-    <w:p>
-      <w:pPr>
-        <w:spacing w:after="9"/>
-      </w:pPr>
-      <w:r>
-        <w:t xml:space="preserve">1. Explain the concept of place value in the decimal system, using examples to illustrate how the position of a digit affects its value</w:t>
-      </w:r>
-    </w:p>
-    <w:p>
-      <w:pPr>
-        <w:spacing w:after="9"/>
-      </w:pPr>
-      <w:r>
-        <w:t xml:space="preserve">2. Describe the steps involved in solving a long division problem, and provide a clear example to demonstrate the process</w:t>
-      </w:r>
-    </w:p>
-    <w:p>
-      <w:pPr>
-        <w:spacing w:after="9"/>
-      </w:pPr>
-      <w:r>
-        <w:t xml:space="preserve">3. Explain the difference between odd and even numbers, and how to identify them using divisibility rules</w:t>
+        <w:pStyle w:val="Normal"/>
+        <w:spacing w:before="0" w:after="9"/>
+        <w:rPr>
+          <w:rFonts w:ascii="Cantarell" w:hAnsi="Cantarell"/>
+        </w:rPr>
+      </w:pPr>
+      <w:r>
+        <w:rPr>
+          <w:rFonts w:ascii="Cantarell" w:hAnsi="Cantarell"/>
+        </w:rPr>
+        <w:t>1. What is the value of 9 in the number 983? (a) Thousand (b) Hundred (c) Tens</w:t>
+      </w:r>
+    </w:p>
+    <w:p>
+      <w:pPr>
+        <w:pStyle w:val="Normal"/>
+        <w:spacing w:before="0" w:after="9"/>
+        <w:rPr>
+          <w:rFonts w:ascii="Cantarell" w:hAnsi="Cantarell"/>
+        </w:rPr>
+      </w:pPr>
+      <w:r>
+        <w:rPr>
+          <w:rFonts w:ascii="Cantarell" w:hAnsi="Cantarell"/>
+        </w:rPr>
+        <w:t>2. What is the value of 8 in the number 581? (a) Unit (b) Hundred (c) Tens</w:t>
+      </w:r>
+    </w:p>
+    <w:p>
+      <w:pPr>
+        <w:pStyle w:val="Normal"/>
+        <w:spacing w:before="0" w:after="9"/>
+        <w:rPr>
+          <w:rFonts w:ascii="Cantarell" w:hAnsi="Cantarell"/>
+        </w:rPr>
+      </w:pPr>
+      <w:r>
+        <w:rPr>
+          <w:rFonts w:ascii="Cantarell" w:hAnsi="Cantarell"/>
+        </w:rPr>
+        <w:t>3. What is the value of 1 in the number 981? (a) Units (b) Tens (c) Hundreds</w:t>
+      </w:r>
+    </w:p>
+    <w:p>
+      <w:pPr>
+        <w:pStyle w:val="Normal"/>
+        <w:spacing w:before="0" w:after="9"/>
+        <w:rPr>
+          <w:rFonts w:ascii="Cantarell" w:hAnsi="Cantarell"/>
+        </w:rPr>
+      </w:pPr>
+      <w:r>
+        <w:rPr>
+          <w:rFonts w:ascii="Cantarell" w:hAnsi="Cantarell"/>
+        </w:rPr>
+        <w:t>4. How many girls came to Ciara's party? (a) 12 (b) 6 (c) 3</w:t>
+      </w:r>
+    </w:p>
+    <w:p>
+      <w:pPr>
+        <w:pStyle w:val="Normal"/>
+        <w:spacing w:before="0" w:after="9"/>
+        <w:rPr>
+          <w:rFonts w:ascii="Cantarell" w:hAnsi="Cantarell"/>
+        </w:rPr>
+      </w:pPr>
+      <w:r>
+        <w:rPr>
+          <w:rFonts w:ascii="Cantarell" w:hAnsi="Cantarell"/>
+        </w:rPr>
+        <w:t>5. How many boys were at the party? (a) 6 (b) 7 (c) 12</w:t>
+      </w:r>
+    </w:p>
+    <w:p>
+      <w:pPr>
+        <w:pStyle w:val="Normal"/>
+        <w:spacing w:before="0" w:after="9"/>
+        <w:rPr>
+          <w:rFonts w:ascii="Cantarell" w:hAnsi="Cantarell"/>
+        </w:rPr>
+      </w:pPr>
+      <w:r>
+        <w:rPr>
+          <w:rFonts w:ascii="Cantarell" w:hAnsi="Cantarell"/>
+        </w:rPr>
+        <w:t>6. Half the boys wore black socks. How many was that? (a) 6 (b) 3 (c) 8</w:t>
+      </w:r>
+    </w:p>
+    <w:p>
+      <w:pPr>
+        <w:pStyle w:val="Normal"/>
+        <w:spacing w:before="0" w:after="9"/>
+        <w:rPr>
+          <w:rFonts w:ascii="Cantarell" w:hAnsi="Cantarell"/>
+        </w:rPr>
+      </w:pPr>
+      <w:r>
+        <w:rPr>
+          <w:rFonts w:ascii="Cantarell" w:hAnsi="Cantarell"/>
+        </w:rPr>
+        <w:t>7. All the boys ate two sausages each. How many sausages was that? (a) 24 (b) 12 (c) 6</w:t>
+      </w:r>
+    </w:p>
+    <w:p>
+      <w:pPr>
+        <w:pStyle w:val="Normal"/>
+        <w:spacing w:before="0" w:after="9"/>
+        <w:rPr>
+          <w:rFonts w:ascii="Cantarell" w:hAnsi="Cantarell"/>
+        </w:rPr>
+      </w:pPr>
+      <w:r>
+        <w:rPr>
+          <w:rFonts w:ascii="Cantarell" w:hAnsi="Cantarell"/>
+        </w:rPr>
+        <w:t>8. One-quarter of all Ciara's friends were 8 years old. How many children were 8 years old? (a) 6 (b) 3 (c) 2</w:t>
+      </w:r>
+    </w:p>
+    <w:p>
+      <w:pPr>
+        <w:pStyle w:val="Normal"/>
+        <w:spacing w:before="0" w:after="9"/>
+        <w:rPr>
+          <w:rFonts w:ascii="Cantarell" w:hAnsi="Cantarell"/>
+        </w:rPr>
+      </w:pPr>
+      <w:r>
+        <w:rPr>
+          <w:rFonts w:ascii="Cantarell" w:hAnsi="Cantarell"/>
+        </w:rPr>
+        <w:t>9. The party finished at 5:00 p.m. How many minutes long was the party? (a) 60 (b) 90 (c) 120</w:t>
+      </w:r>
+    </w:p>
+    <w:p>
+      <w:pPr>
+        <w:pStyle w:val="Normal"/>
+        <w:spacing w:before="0" w:after="9"/>
+        <w:rPr>
+          <w:rFonts w:ascii="Cantarell" w:hAnsi="Cantarell"/>
+        </w:rPr>
+      </w:pPr>
+      <w:r>
+        <w:rPr>
+          <w:rFonts w:ascii="Cantarell" w:hAnsi="Cantarell"/>
+        </w:rPr>
+        <w:t>10. One boy went home 30 minutes before the end of the party. At what time did he leave? (a) 3:30 (b) 4:30 (c) 4:35</w:t>
+      </w:r>
+    </w:p>
+    <w:p>
+      <w:pPr>
+        <w:pStyle w:val="Normal"/>
+        <w:spacing w:before="0" w:after="9"/>
+        <w:rPr>
+          <w:rFonts w:ascii="Cantarell" w:hAnsi="Cantarell"/>
+        </w:rPr>
+      </w:pPr>
+      <w:r>
+        <w:rPr>
+          <w:rFonts w:ascii="Cantarell" w:hAnsi="Cantarell"/>
+        </w:rPr>
+        <w:t>11. I have 25k and 31k. How much have I altogether? (a) 66k (b) 56k (c) 65k</w:t>
+      </w:r>
+    </w:p>
+    <w:p>
+      <w:pPr>
+        <w:pStyle w:val="Normal"/>
+        <w:spacing w:before="0" w:after="9"/>
+        <w:rPr>
+          <w:rFonts w:ascii="Cantarell" w:hAnsi="Cantarell"/>
+        </w:rPr>
+      </w:pPr>
+      <w:r>
+        <w:rPr>
+          <w:rFonts w:ascii="Cantarell" w:hAnsi="Cantarell"/>
+        </w:rPr>
+        <w:t>12. By how much is 45 greater than 39? (a) 6 (b) 14 (c) 16</w:t>
+      </w:r>
+    </w:p>
+    <w:p>
+      <w:pPr>
+        <w:pStyle w:val="Normal"/>
+        <w:spacing w:before="0" w:after="9"/>
+        <w:rPr>
+          <w:rFonts w:ascii="Cantarell" w:hAnsi="Cantarell"/>
+        </w:rPr>
+      </w:pPr>
+      <w:r>
+        <w:rPr>
+          <w:rFonts w:ascii="Cantarell" w:hAnsi="Cantarell"/>
+        </w:rPr>
+        <w:t>13. Jim was 11 two years ago. What age is he now? (a) 9 (b) 13 (c) 22</w:t>
+      </w:r>
+    </w:p>
+    <w:p>
+      <w:pPr>
+        <w:pStyle w:val="Normal"/>
+        <w:spacing w:before="0" w:after="9"/>
+        <w:rPr>
+          <w:rFonts w:ascii="Cantarell" w:hAnsi="Cantarell"/>
+        </w:rPr>
+      </w:pPr>
+      <w:r>
+        <w:rPr>
+          <w:rFonts w:ascii="Cantarell" w:hAnsi="Cantarell"/>
+        </w:rPr>
+        <w:t>14. Eva had ₦‎70.00. She spent ₦‎20.00 and ₦‎40.00. How much has she left? (a) 10.00 (b) 20.00 (c) 30.00</w:t>
+      </w:r>
+    </w:p>
+    <w:p>
+      <w:pPr>
+        <w:pStyle w:val="Normal"/>
+        <w:spacing w:before="0" w:after="9"/>
+        <w:rPr>
+          <w:rFonts w:ascii="Cantarell" w:hAnsi="Cantarell"/>
+        </w:rPr>
+      </w:pPr>
+      <w:r>
+        <w:rPr>
+          <w:rFonts w:ascii="Cantarell" w:hAnsi="Cantarell"/>
+        </w:rPr>
+        <w:t>15. Six children have two copybooks each. How many copybooks is that in total? (a) 26 (b) 12 (c) 13</w:t>
+      </w:r>
+    </w:p>
+    <w:p>
+      <w:pPr>
+        <w:pStyle w:val="Normal"/>
+        <w:spacing w:before="0" w:after="9"/>
+        <w:rPr>
+          <w:rFonts w:ascii="Cantarell" w:hAnsi="Cantarell"/>
+        </w:rPr>
+      </w:pPr>
+      <w:r>
+        <w:rPr>
+          <w:rFonts w:ascii="Cantarell" w:hAnsi="Cantarell"/>
+        </w:rPr>
+        <w:t>16. There are 8 sausages in a packet. How many in three packets? (a) 20 (b) 22 (c) 24</w:t>
+      </w:r>
+    </w:p>
+    <w:p>
+      <w:pPr>
+        <w:pStyle w:val="Normal"/>
+        <w:spacing w:before="0" w:after="9"/>
+        <w:rPr>
+          <w:rFonts w:ascii="Cantarell" w:hAnsi="Cantarell"/>
+        </w:rPr>
+      </w:pPr>
+      <w:r>
+        <w:rPr>
+          <w:rFonts w:ascii="Cantarell" w:hAnsi="Cantarell"/>
+        </w:rPr>
+        <w:t>17. Molly woke up at 8:35 and had breakfast 10 minutes later. What time was that? (a) 9:35 (b) 8:45 (c) 8:25</w:t>
+      </w:r>
+    </w:p>
+    <w:p>
+      <w:pPr>
+        <w:pStyle w:val="Normal"/>
+        <w:spacing w:before="0" w:after="9"/>
+        <w:rPr>
+          <w:rFonts w:ascii="Cantarell" w:hAnsi="Cantarell"/>
+        </w:rPr>
+      </w:pPr>
+      <w:r>
+        <w:rPr>
+          <w:rFonts w:ascii="Cantarell" w:hAnsi="Cantarell"/>
+        </w:rPr>
+        <w:t>18. 23 pupils were in the bus. 3 got off, and then 4 got off. How many were left? (a) 21 (b) 19 (c) 16</w:t>
+      </w:r>
+    </w:p>
+    <w:p>
+      <w:pPr>
+        <w:pStyle w:val="Normal"/>
+        <w:spacing w:before="0" w:after="9"/>
+        <w:rPr>
+          <w:rFonts w:ascii="Cantarell" w:hAnsi="Cantarell"/>
+        </w:rPr>
+      </w:pPr>
+      <w:r>
+        <w:rPr>
+          <w:rFonts w:ascii="Cantarell" w:hAnsi="Cantarell"/>
+        </w:rPr>
+        <w:t>19. Mr. Christopher divided 18 pupils into 3 groups. How many were in each group? (a) 8 (b) 6 (c) 7</w:t>
+      </w:r>
+    </w:p>
+    <w:p>
+      <w:pPr>
+        <w:pStyle w:val="Normal"/>
+        <w:spacing w:before="0" w:after="9"/>
+        <w:rPr>
+          <w:rFonts w:ascii="Cantarell" w:hAnsi="Cantarell"/>
+        </w:rPr>
+      </w:pPr>
+      <w:r>
+        <w:rPr>
+          <w:rFonts w:ascii="Cantarell" w:hAnsi="Cantarell"/>
+        </w:rPr>
+        <w:t>20. There are 28, 31 and 30 days in the months of spring. How many days altogether? (a) 87 (b) 88 (c) 89</w:t>
+      </w:r>
+    </w:p>
+    <w:p>
+      <w:pPr>
+        <w:pStyle w:val="Normal"/>
+        <w:spacing w:before="0" w:after="9"/>
+        <w:rPr>
+          <w:rFonts w:ascii="Cantarell" w:hAnsi="Cantarell"/>
+        </w:rPr>
+      </w:pPr>
+      <w:r>
+        <w:rPr>
+          <w:rFonts w:ascii="Cantarell" w:hAnsi="Cantarell"/>
+        </w:rPr>
+        <w:t>21. ¼ of the marbles were yellow. How many were yellow? (a) 8 (b) 9 (c) 7</w:t>
+      </w:r>
+    </w:p>
+    <w:p>
+      <w:pPr>
+        <w:pStyle w:val="Normal"/>
+        <w:spacing w:before="0" w:after="9"/>
+        <w:rPr>
+          <w:rFonts w:ascii="Cantarell" w:hAnsi="Cantarell"/>
+        </w:rPr>
+      </w:pPr>
+      <w:r>
+        <w:rPr>
+          <w:rFonts w:ascii="Cantarell" w:hAnsi="Cantarell"/>
+        </w:rPr>
+        <w:t>22. ¼ of the marbles were green. How many were green? (a) 6 (b) 4 (c) 5</w:t>
+      </w:r>
+    </w:p>
+    <w:p>
+      <w:pPr>
+        <w:pStyle w:val="Normal"/>
+        <w:spacing w:before="0" w:after="9"/>
+        <w:rPr>
+          <w:rFonts w:ascii="Cantarell" w:hAnsi="Cantarell"/>
+        </w:rPr>
+      </w:pPr>
+      <w:r>
+        <w:rPr>
+          <w:rFonts w:ascii="Cantarell" w:hAnsi="Cantarell"/>
+        </w:rPr>
+        <w:t>23. How many marbles were neither yellow nor green? (a) 4 (b) 9 (c) 6</w:t>
+      </w:r>
+    </w:p>
+    <w:p>
+      <w:pPr>
+        <w:pStyle w:val="Normal"/>
+        <w:spacing w:before="0" w:after="9"/>
+        <w:rPr>
+          <w:rFonts w:ascii="Cantarell" w:hAnsi="Cantarell"/>
+        </w:rPr>
+      </w:pPr>
+      <w:r>
+        <w:rPr>
+          <w:rFonts w:ascii="Cantarell" w:hAnsi="Cantarell"/>
+        </w:rPr>
+        <w:t>24. One marble was black and the rest were blue. How many were blue? (a) 15 (b) 3 (c) 4</w:t>
+      </w:r>
+    </w:p>
+    <w:p>
+      <w:pPr>
+        <w:pStyle w:val="Normal"/>
+        <w:spacing w:before="0" w:after="9"/>
+        <w:rPr>
+          <w:rFonts w:ascii="Cantarell" w:hAnsi="Cantarell"/>
+        </w:rPr>
+      </w:pPr>
+      <w:r>
+        <w:rPr>
+          <w:rFonts w:ascii="Cantarell" w:hAnsi="Cantarell"/>
+        </w:rPr>
+        <w:t>25. What is ⅒ of 60? (a) 10 (b) 6 (c) 5</w:t>
+      </w:r>
+    </w:p>
+    <w:p>
+      <w:pPr>
+        <w:pStyle w:val="Normal"/>
+        <w:spacing w:before="0" w:after="9"/>
+        <w:rPr>
+          <w:rFonts w:ascii="Cantarell" w:hAnsi="Cantarell"/>
+        </w:rPr>
+      </w:pPr>
+      <w:r>
+        <w:rPr>
+          <w:rFonts w:ascii="Cantarell" w:hAnsi="Cantarell"/>
+        </w:rPr>
+        <w:t>26. What is ¼ of 32? (a) 8 (b) 9 (c) 6</w:t>
+      </w:r>
+    </w:p>
+    <w:p>
+      <w:pPr>
+        <w:pStyle w:val="Normal"/>
+        <w:spacing w:before="0" w:after="9"/>
+        <w:rPr>
+          <w:rFonts w:ascii="Cantarell" w:hAnsi="Cantarell"/>
+        </w:rPr>
+      </w:pPr>
+      <w:r>
+        <w:rPr>
+          <w:rFonts w:ascii="Cantarell" w:hAnsi="Cantarell"/>
+        </w:rPr>
+        <w:t>27. What is ⅛ of 16? (a) 4 (b) 2 (c) 6</w:t>
+      </w:r>
+    </w:p>
+    <w:p>
+      <w:pPr>
+        <w:pStyle w:val="Normal"/>
+        <w:spacing w:before="0" w:after="9"/>
+        <w:rPr>
+          <w:rFonts w:ascii="Cantarell" w:hAnsi="Cantarell"/>
+        </w:rPr>
+      </w:pPr>
+      <w:r>
+        <w:rPr>
+          <w:rFonts w:ascii="Cantarell" w:hAnsi="Cantarell"/>
+        </w:rPr>
+        <w:t>28. How many 4s is in 20? (a) 4 (b) 5 (c) 6</w:t>
+      </w:r>
+    </w:p>
+    <w:p>
+      <w:pPr>
+        <w:pStyle w:val="Normal"/>
+        <w:spacing w:before="0" w:after="9"/>
+        <w:rPr>
+          <w:rFonts w:ascii="Cantarell" w:hAnsi="Cantarell"/>
+        </w:rPr>
+      </w:pPr>
+      <w:r>
+        <w:rPr>
+          <w:rFonts w:ascii="Cantarell" w:hAnsi="Cantarell"/>
+        </w:rPr>
+        <w:t>29. By how much is 46 greater than 29? (a) 13 (b) 17 (c) 23</w:t>
+      </w:r>
+    </w:p>
+    <w:p>
+      <w:pPr>
+        <w:pStyle w:val="Normal"/>
+        <w:spacing w:before="0" w:after="9"/>
+        <w:rPr>
+          <w:rFonts w:ascii="Cantarell" w:hAnsi="Cantarell"/>
+        </w:rPr>
+      </w:pPr>
+      <w:r>
+        <w:rPr>
+          <w:rFonts w:ascii="Cantarell" w:hAnsi="Cantarell"/>
+        </w:rPr>
+        <w:t>30. A carpenter is making 8 chairs. How many legs will he need to make? (a) 12 (b) 24 (c) 32</w:t>
+      </w:r>
+    </w:p>
+    <w:p>
+      <w:pPr>
+        <w:pStyle w:val="Normal"/>
+        <w:spacing w:before="0" w:after="9"/>
+        <w:rPr>
+          <w:rFonts w:ascii="Cantarell" w:hAnsi="Cantarell"/>
+          <w:b/>
+          <w:bCs/>
+        </w:rPr>
+      </w:pPr>
+      <w:r>
+        <w:rPr>
+          <w:rFonts w:ascii="Cantarell" w:hAnsi="Cantarell"/>
+          <w:b/>
+          <w:bCs/>
+        </w:rPr>
+        <w:t>Section B</w:t>
+      </w:r>
+    </w:p>
+    <w:p>
+      <w:pPr>
+        <w:pStyle w:val="Normal"/>
+        <w:spacing w:before="0" w:after="9"/>
+        <w:rPr>
+          <w:rFonts w:ascii="Cantarell" w:hAnsi="Cantarell"/>
+        </w:rPr>
+      </w:pPr>
+      <w:r>
+        <w:rPr>
+          <w:rFonts w:ascii="Cantarell" w:hAnsi="Cantarell"/>
+        </w:rPr>
+        <w:t>1. Complete the animal sudoku: In a 4x4 grid, with starting clues of: top row: blank, blank, dog, pig; second row: blank, blank, blank, blank; third row: blank, blank, fish, blank; bottom row: blank, fish, pig, blank</w:t>
+      </w:r>
+    </w:p>
+    <w:p>
+      <w:pPr>
+        <w:pStyle w:val="Normal"/>
+        <w:spacing w:before="0" w:after="9"/>
+        <w:rPr>
+          <w:rFonts w:ascii="Cantarell" w:hAnsi="Cantarell"/>
+        </w:rPr>
+      </w:pPr>
+      <w:r>
+        <w:rPr>
+          <w:rFonts w:ascii="Cantarell" w:hAnsi="Cantarell"/>
+        </w:rPr>
+        <w:t>2. Complete the weather sudoku: In a 4x4 grid with starting clues of: Top Row: blank, sock, umbrella, blank; Second Row: blank, blank, cloud, sock; Third Row: blank, blank, blank, blank; Bottom row: blank, cloud, blank, blank</w:t>
+      </w:r>
+    </w:p>
+    <w:p>
+      <w:pPr>
+        <w:pStyle w:val="Normal"/>
+        <w:spacing w:before="0" w:after="9"/>
+        <w:rPr>
+          <w:rFonts w:ascii="Cantarell" w:hAnsi="Cantarell"/>
+        </w:rPr>
+      </w:pPr>
+      <w:r>
+        <w:rPr>
+          <w:rFonts w:ascii="Cantarell" w:hAnsi="Cantarell"/>
+        </w:rPr>
+        <w:t>3. Circle out all the odd numbers from 1 to 81</w:t>
+      </w:r>
+    </w:p>
+    <w:p>
+      <w:pPr>
+        <w:pStyle w:val="Normal"/>
+        <w:spacing w:before="0" w:after="9"/>
+        <w:rPr>
+          <w:rFonts w:ascii="Cantarell" w:hAnsi="Cantarell"/>
+        </w:rPr>
+      </w:pPr>
+      <w:r>
+        <w:rPr>
+          <w:rFonts w:ascii="Cantarell" w:hAnsi="Cantarell"/>
+        </w:rPr>
+        <w:t>4. Circle out all the even numbers from 1 to 30</w:t>
+      </w:r>
+    </w:p>
+    <w:p>
+      <w:pPr>
+        <w:pStyle w:val="Normal"/>
+        <w:spacing w:before="0" w:after="9"/>
+        <w:rPr>
+          <w:rFonts w:ascii="Cantarell" w:hAnsi="Cantarell"/>
+          <w:b/>
+          <w:bCs/>
+        </w:rPr>
+      </w:pPr>
+      <w:r>
+        <w:rPr>
+          <w:rFonts w:ascii="Cantarell" w:hAnsi="Cantarell"/>
+          <w:b/>
+          <w:bCs/>
+        </w:rPr>
+        <w:t>Section C</w:t>
+      </w:r>
+    </w:p>
+    <w:p>
+      <w:pPr>
+        <w:pStyle w:val="Normal"/>
+        <w:spacing w:before="0" w:after="9"/>
+        <w:rPr>
+          <w:rFonts w:ascii="Cantarell" w:hAnsi="Cantarell"/>
+        </w:rPr>
+      </w:pPr>
+      <w:r>
+        <w:rPr>
+          <w:rFonts w:ascii="Cantarell" w:hAnsi="Cantarell"/>
+        </w:rPr>
+        <w:t>1. Explain the concept of place value in the decimal system, using examples to illustrate how the position of a digit affects its value</w:t>
+      </w:r>
+    </w:p>
+    <w:p>
+      <w:pPr>
+        <w:pStyle w:val="Normal"/>
+        <w:spacing w:before="0" w:after="9"/>
+        <w:rPr>
+          <w:rFonts w:ascii="Cantarell" w:hAnsi="Cantarell"/>
+        </w:rPr>
+      </w:pPr>
+      <w:r>
+        <w:rPr>
+          <w:rFonts w:ascii="Cantarell" w:hAnsi="Cantarell"/>
+        </w:rPr>
+        <w:t>2. Describe the steps involved in solving a long division problem, and provide a clear example to demonstrate the process</w:t>
+      </w:r>
+    </w:p>
+    <w:p>
+      <w:pPr>
+        <w:pStyle w:val="Normal"/>
+        <w:spacing w:before="0" w:after="9"/>
+        <w:rPr>
+          <w:rFonts w:ascii="Cantarell" w:hAnsi="Cantarell"/>
+        </w:rPr>
+      </w:pPr>
+      <w:r>
+        <w:rPr>
+          <w:rFonts w:ascii="Cantarell" w:hAnsi="Cantarell"/>
+        </w:rPr>
+        <w:t>3. Explain the difference between odd and even numbers, and how to identify them using divisibility rules</w:t>
       </w:r>
     </w:p>
     <w:p>
@@ -610,7 +851,7 @@
         <w:pStyle w:val="Normal"/>
         <w:widowControl/>
         <w:suppressAutoHyphens w:val="true"/>
-        <w:overflowPunct w:val="false"/>
+        <w:overflowPunct w:val="true"/>
         <w:bidi w:val="0"/>
         <w:spacing w:lineRule="auto" w:line="360" w:before="0" w:after="160"/>
         <w:ind w:right="6"/>
@@ -634,7 +875,7 @@
 </file>
 
 <file path=word/footer1.xml><?xml version="1.0" encoding="utf-8"?>
-<w:ftr xmlns:o="urn:schemas-microsoft-com:office:office" xmlns:r="http://schemas.openxmlformats.org/officeDocument/2006/relationships" xmlns:v="urn:schemas-microsoft-com:vml" xmlns:w="http://schemas.openxmlformats.org/wordprocessingml/2006/main" xmlns:w10="urn:schemas-microsoft-com:office:word" xmlns:wp="http://schemas.openxmlformats.org/drawingml/2006/wordprocessingDrawing" xmlns:wps="http://schemas.microsoft.com/office/word/2010/wordprocessingShape" xmlns:wpg="http://schemas.microsoft.com/office/word/2010/wordprocessingGroup" xmlns:mc="http://schemas.openxmlformats.org/markup-compatibility/2006" xmlns:wp14="http://schemas.microsoft.com/office/word/2010/wordprocessingDrawing" xmlns:w14="http://schemas.microsoft.com/office/word/2010/wordml" xmlns:w15="http://schemas.microsoft.com/office/word/2012/wordml" mc:Ignorable="w14 wp14 w15">
+<w:ftr xmlns:o="urn:schemas-microsoft-com:office:office" xmlns:r="http://schemas.openxmlformats.org/officeDocument/2006/relationships" xmlns:v="urn:schemas-microsoft-com:vml" xmlns:w="http://schemas.openxmlformats.org/wordprocessingml/2006/main" xmlns:w10="urn:schemas-microsoft-com:office:word" xmlns:wp="http://schemas.openxmlformats.org/drawingml/2006/wordprocessingDrawing" xmlns:pic="http://schemas.openxmlformats.org/drawingml/2006/picture" xmlns:wps="http://schemas.microsoft.com/office/word/2010/wordprocessingShape" xmlns:wpg="http://schemas.microsoft.com/office/word/2010/wordprocessingGroup" xmlns:mc="http://schemas.openxmlformats.org/markup-compatibility/2006" xmlns:wp14="http://schemas.microsoft.com/office/word/2010/wordprocessingDrawing" xmlns:w14="http://schemas.microsoft.com/office/word/2010/wordml" xmlns:w15="http://schemas.microsoft.com/office/word/2012/wordml" mc:Ignorable="w14 wp14 w15">
   <w:p>
     <w:pPr>
       <w:pStyle w:val="Footer"/>
@@ -648,7 +889,7 @@
 </file>
 
 <file path=word/footer2.xml><?xml version="1.0" encoding="utf-8"?>
-<w:ftr xmlns:o="urn:schemas-microsoft-com:office:office" xmlns:r="http://schemas.openxmlformats.org/officeDocument/2006/relationships" xmlns:v="urn:schemas-microsoft-com:vml" xmlns:w="http://schemas.openxmlformats.org/wordprocessingml/2006/main" xmlns:w10="urn:schemas-microsoft-com:office:word" xmlns:wp="http://schemas.openxmlformats.org/drawingml/2006/wordprocessingDrawing" xmlns:wps="http://schemas.microsoft.com/office/word/2010/wordprocessingShape" xmlns:wpg="http://schemas.microsoft.com/office/word/2010/wordprocessingGroup" xmlns:mc="http://schemas.openxmlformats.org/markup-compatibility/2006" xmlns:wp14="http://schemas.microsoft.com/office/word/2010/wordprocessingDrawing" xmlns:w14="http://schemas.microsoft.com/office/word/2010/wordml" xmlns:w15="http://schemas.microsoft.com/office/word/2012/wordml" mc:Ignorable="w14 wp14 w15">
+<w:ftr xmlns:o="urn:schemas-microsoft-com:office:office" xmlns:r="http://schemas.openxmlformats.org/officeDocument/2006/relationships" xmlns:v="urn:schemas-microsoft-com:vml" xmlns:w="http://schemas.openxmlformats.org/wordprocessingml/2006/main" xmlns:w10="urn:schemas-microsoft-com:office:word" xmlns:wp="http://schemas.openxmlformats.org/drawingml/2006/wordprocessingDrawing" xmlns:pic="http://schemas.openxmlformats.org/drawingml/2006/picture" xmlns:wps="http://schemas.microsoft.com/office/word/2010/wordprocessingShape" xmlns:wpg="http://schemas.microsoft.com/office/word/2010/wordprocessingGroup" xmlns:mc="http://schemas.openxmlformats.org/markup-compatibility/2006" xmlns:wp14="http://schemas.microsoft.com/office/word/2010/wordprocessingDrawing" xmlns:w14="http://schemas.microsoft.com/office/word/2010/wordml" xmlns:w15="http://schemas.microsoft.com/office/word/2012/wordml" mc:Ignorable="w14 wp14 w15">
   <w:p>
     <w:pPr>
       <w:pStyle w:val="Footer"/>
@@ -662,7 +903,7 @@
 </file>
 
 <file path=word/footer3.xml><?xml version="1.0" encoding="utf-8"?>
-<w:ftr xmlns:o="urn:schemas-microsoft-com:office:office" xmlns:r="http://schemas.openxmlformats.org/officeDocument/2006/relationships" xmlns:v="urn:schemas-microsoft-com:vml" xmlns:w="http://schemas.openxmlformats.org/wordprocessingml/2006/main" xmlns:w10="urn:schemas-microsoft-com:office:word" xmlns:wp="http://schemas.openxmlformats.org/drawingml/2006/wordprocessingDrawing" xmlns:wps="http://schemas.microsoft.com/office/word/2010/wordprocessingShape" xmlns:wpg="http://schemas.microsoft.com/office/word/2010/wordprocessingGroup" xmlns:mc="http://schemas.openxmlformats.org/markup-compatibility/2006" xmlns:wp14="http://schemas.microsoft.com/office/word/2010/wordprocessingDrawing" xmlns:w14="http://schemas.microsoft.com/office/word/2010/wordml" xmlns:w15="http://schemas.microsoft.com/office/word/2012/wordml" mc:Ignorable="w14 wp14 w15">
+<w:ftr xmlns:o="urn:schemas-microsoft-com:office:office" xmlns:r="http://schemas.openxmlformats.org/officeDocument/2006/relationships" xmlns:v="urn:schemas-microsoft-com:vml" xmlns:w="http://schemas.openxmlformats.org/wordprocessingml/2006/main" xmlns:w10="urn:schemas-microsoft-com:office:word" xmlns:wp="http://schemas.openxmlformats.org/drawingml/2006/wordprocessingDrawing" xmlns:pic="http://schemas.openxmlformats.org/drawingml/2006/picture" xmlns:wps="http://schemas.microsoft.com/office/word/2010/wordprocessingShape" xmlns:wpg="http://schemas.microsoft.com/office/word/2010/wordprocessingGroup" xmlns:mc="http://schemas.openxmlformats.org/markup-compatibility/2006" xmlns:wp14="http://schemas.microsoft.com/office/word/2010/wordprocessingDrawing" xmlns:w14="http://schemas.microsoft.com/office/word/2010/wordml" xmlns:w15="http://schemas.microsoft.com/office/word/2012/wordml" mc:Ignorable="w14 wp14 w15">
   <w:p>
     <w:pPr>
       <w:pStyle w:val="Footer"/>
@@ -699,7 +940,7 @@
     <w:pPr>
       <w:widowControl/>
       <w:suppressAutoHyphens w:val="true"/>
-      <w:overflowPunct w:val="false"/>
+      <w:overflowPunct w:val="true"/>
       <w:bidi w:val="0"/>
       <w:spacing w:lineRule="auto" w:line="360" w:before="0" w:after="160"/>
       <w:ind w:right="6"/>
@@ -923,7 +1164,7 @@
     <w:pPr>
       <w:widowControl/>
       <w:suppressAutoHyphens w:val="true"/>
-      <w:overflowPunct w:val="false"/>
+      <w:overflowPunct w:val="true"/>
       <w:bidi w:val="0"/>
       <w:spacing w:lineRule="auto" w:line="276" w:before="0" w:after="200"/>
       <w:jc w:val="left"/>
